--- a/1751012088_NguyenVanBay.docx
+++ b/1751012088_NguyenVanBay.docx
@@ -22,7 +22,7 @@
           <w:color w:val="000000" w:themeColor="text1"/>
         </w:rPr>
         <w:drawing>
-          <wp:anchor distT="0" distB="0" distL="114300" distR="114300" simplePos="0" relativeHeight="251640832" behindDoc="1" locked="0" layoutInCell="1" allowOverlap="1" wp14:anchorId="1A8D6CEF" wp14:editId="1CBDFD6E">
+          <wp:anchor distT="0" distB="0" distL="114300" distR="114300" simplePos="0" relativeHeight="251632640" behindDoc="1" locked="0" layoutInCell="1" allowOverlap="1" wp14:anchorId="1A8D6CEF" wp14:editId="1CBDFD6E">
             <wp:simplePos x="0" y="0"/>
             <wp:positionH relativeFrom="column">
               <wp:posOffset>-8890</wp:posOffset>
@@ -240,7 +240,7 @@
           <w:color w:val="000000" w:themeColor="text1"/>
         </w:rPr>
         <w:drawing>
-          <wp:anchor distT="0" distB="0" distL="114300" distR="114300" simplePos="0" relativeHeight="251650048" behindDoc="1" locked="0" layoutInCell="1" allowOverlap="1" wp14:anchorId="01EABF75" wp14:editId="3FB03429">
+          <wp:anchor distT="0" distB="0" distL="114300" distR="114300" simplePos="0" relativeHeight="251635712" behindDoc="1" locked="0" layoutInCell="1" allowOverlap="1" wp14:anchorId="01EABF75" wp14:editId="3FB03429">
             <wp:simplePos x="0" y="0"/>
             <wp:positionH relativeFrom="column">
               <wp:posOffset>1977390</wp:posOffset>
@@ -627,7 +627,7 @@
         </w:rPr>
         <w:lastRenderedPageBreak/>
         <w:drawing>
-          <wp:anchor distT="0" distB="0" distL="114300" distR="114300" simplePos="0" relativeHeight="251643904" behindDoc="1" locked="0" layoutInCell="1" allowOverlap="1" wp14:anchorId="7F0C5373" wp14:editId="65CDE282">
+          <wp:anchor distT="0" distB="0" distL="114300" distR="114300" simplePos="0" relativeHeight="251633664" behindDoc="1" locked="0" layoutInCell="1" allowOverlap="1" wp14:anchorId="7F0C5373" wp14:editId="65CDE282">
             <wp:simplePos x="0" y="0"/>
             <wp:positionH relativeFrom="column">
               <wp:posOffset>0</wp:posOffset>
@@ -805,7 +805,7 @@
           <w:szCs w:val="28"/>
         </w:rPr>
         <w:drawing>
-          <wp:anchor distT="0" distB="0" distL="114300" distR="114300" simplePos="0" relativeHeight="251646976" behindDoc="1" locked="0" layoutInCell="1" allowOverlap="1" wp14:anchorId="4217E24F" wp14:editId="2677785C">
+          <wp:anchor distT="0" distB="0" distL="114300" distR="114300" simplePos="0" relativeHeight="251634688" behindDoc="1" locked="0" layoutInCell="1" allowOverlap="1" wp14:anchorId="4217E24F" wp14:editId="2677785C">
             <wp:simplePos x="0" y="0"/>
             <wp:positionH relativeFrom="column">
               <wp:posOffset>1977637</wp:posOffset>
@@ -1230,7 +1230,7 @@
         </w:rPr>
         <w:lastRenderedPageBreak/>
         <w:pict w14:anchorId="0DFA2BF9">
-          <v:rect id="Rectangle 2" o:spid="_x0000_s1027" style="position:absolute;margin-left:771pt;margin-top:-41.7pt;width:89.75pt;height:27pt;z-index:251637760;visibility:visible;mso-wrap-style:square;mso-width-percent:0;mso-height-percent:0;mso-wrap-distance-left:9pt;mso-wrap-distance-top:0;mso-wrap-distance-right:9pt;mso-wrap-distance-bottom:0;mso-position-horizontal:right;mso-position-horizontal-relative:margin;mso-position-vertical:absolute;mso-position-vertical-relative:text;mso-width-percent:0;mso-height-percent:0;mso-width-relative:margin;mso-height-relative:margin;v-text-anchor:middle" o:gfxdata="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" fillcolor="white [3212]" strokecolor="black [3213]" strokeweight="2pt">
+          <v:rect id="Rectangle 2" o:spid="_x0000_s1027" style="position:absolute;margin-left:848.1pt;margin-top:-41.7pt;width:89.75pt;height:27pt;z-index:251637760;visibility:visible;mso-wrap-style:square;mso-width-percent:0;mso-height-percent:0;mso-wrap-distance-left:9pt;mso-wrap-distance-top:0;mso-wrap-distance-right:9pt;mso-wrap-distance-bottom:0;mso-position-horizontal:right;mso-position-horizontal-relative:margin;mso-position-vertical:absolute;mso-position-vertical-relative:text;mso-width-percent:0;mso-height-percent:0;mso-width-relative:margin;mso-height-relative:margin;v-text-anchor:middle" o:gfxdata="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" fillcolor="white [3212]" strokecolor="black [3213]" strokeweight="2pt">
             <v:textbox style="mso-next-textbox:#Rectangle 2">
               <w:txbxContent>
                 <w:p>
@@ -4065,47 +4065,7 @@
           <w:color w:val="000000" w:themeColor="text1"/>
           <w:lang w:val="en-US"/>
         </w:rPr>
-        <w:t xml:space="preserve">The Female Mathematician prodigy known as “Human Computer” - Shakuntala Devi said: “Without mathematics, there’s nothing you can do. Everything around you </w:t>
-      </w:r>
-      <w:proofErr w:type="gramStart"/>
-      <w:r>
-        <w:rPr>
-          <w:rFonts w:cs="Times New Roman"/>
-          <w:bCs/>
-          <w:color w:val="000000" w:themeColor="text1"/>
-          <w:lang w:val="en-US"/>
-        </w:rPr>
-        <w:t>is</w:t>
-      </w:r>
-      <w:proofErr w:type="gramEnd"/>
-      <w:r>
-        <w:rPr>
-          <w:rFonts w:cs="Times New Roman"/>
-          <w:bCs/>
-          <w:color w:val="000000" w:themeColor="text1"/>
-          <w:lang w:val="en-US"/>
-        </w:rPr>
-        <w:t xml:space="preserve"> mathematics. Everything around you </w:t>
-      </w:r>
-      <w:proofErr w:type="gramStart"/>
-      <w:r>
-        <w:rPr>
-          <w:rFonts w:cs="Times New Roman"/>
-          <w:bCs/>
-          <w:color w:val="000000" w:themeColor="text1"/>
-          <w:lang w:val="en-US"/>
-        </w:rPr>
-        <w:t>is</w:t>
-      </w:r>
-      <w:proofErr w:type="gramEnd"/>
-      <w:r>
-        <w:rPr>
-          <w:rFonts w:cs="Times New Roman"/>
-          <w:bCs/>
-          <w:color w:val="000000" w:themeColor="text1"/>
-          <w:lang w:val="en-US"/>
-        </w:rPr>
-        <w:t xml:space="preserve"> numbers.”</w:t>
+        <w:t>The Female Mathematician prodigy known as “Human Computer” - Shakuntala Devi said: “Without mathematics, there’s nothing you can do. Everything around you is mathematics. Everything around you is numbers.”</w:t>
       </w:r>
     </w:p>
     <w:p>
@@ -12708,14 +12668,14 @@
       <w:pPr>
         <w:pStyle w:val="Heading3"/>
       </w:pPr>
-      <w:bookmarkStart w:id="24" w:name="_Hlk67170961"/>
-      <w:bookmarkStart w:id="25" w:name="_Toc71227147"/>
+      <w:bookmarkStart w:id="24" w:name="_Toc71227147"/>
+      <w:bookmarkStart w:id="25" w:name="_Hlk67170961"/>
       <w:r>
         <w:t>Phương pháp nghiên cứu lý thuyết</w:t>
       </w:r>
-      <w:bookmarkEnd w:id="25"/>
-    </w:p>
-    <w:bookmarkEnd w:id="24"/>
+      <w:bookmarkEnd w:id="24"/>
+    </w:p>
+    <w:bookmarkEnd w:id="25"/>
     <w:p>
       <w:pPr>
         <w:ind w:firstLine="567"/>
@@ -13360,6 +13320,9 @@
         <w:fldChar w:fldCharType="separate"/>
       </w:r>
       <w:r>
+        <w:rPr>
+          <w:noProof/>
+        </w:rPr>
         <w:t>1</w:t>
       </w:r>
       <w:r>
@@ -13378,6 +13341,9 @@
         <w:fldChar w:fldCharType="separate"/>
       </w:r>
       <w:r>
+        <w:rPr>
+          <w:noProof/>
+        </w:rPr>
         <w:t>1</w:t>
       </w:r>
       <w:r>
@@ -15088,12 +15054,12 @@
       <w:pPr>
         <w:pStyle w:val="Heading3"/>
       </w:pPr>
-      <w:bookmarkStart w:id="62" w:name="_Hlk67173439"/>
-      <w:bookmarkStart w:id="63" w:name="_Toc71227160"/>
+      <w:bookmarkStart w:id="62" w:name="_Toc71227160"/>
+      <w:bookmarkStart w:id="63" w:name="_Hlk67173439"/>
       <w:r>
         <w:t>Tổng Σ</w:t>
       </w:r>
-      <w:bookmarkEnd w:id="63"/>
+      <w:bookmarkEnd w:id="62"/>
     </w:p>
     <w:p>
       <w:pPr>
@@ -15106,7 +15072,7 @@
         </w:rPr>
       </w:pPr>
       <w:bookmarkStart w:id="64" w:name="_Hlk67173466"/>
-      <w:bookmarkEnd w:id="62"/>
+      <w:bookmarkEnd w:id="63"/>
       <w:r>
         <w:rPr>
           <w:color w:val="000000" w:themeColor="text1"/>
@@ -16303,23 +16269,7 @@
           <w:lang w:val="en-US"/>
         </w:rPr>
         <w:tab/>
-        <w:t xml:space="preserve">Ví dụ: &lt;h1&gt;Hello </w:t>
-      </w:r>
-      <w:proofErr w:type="gramStart"/>
-      <w:r>
-        <w:rPr>
-          <w:color w:val="000000" w:themeColor="text1"/>
-          <w:lang w:val="en-US"/>
-        </w:rPr>
-        <w:t>World!&lt;</w:t>
-      </w:r>
-      <w:proofErr w:type="gramEnd"/>
-      <w:r>
-        <w:rPr>
-          <w:color w:val="000000" w:themeColor="text1"/>
-          <w:lang w:val="en-US"/>
-        </w:rPr>
-        <w:t>/h1&gt;</w:t>
+        <w:t>Ví dụ: &lt;h1&gt;Hello World!&lt;/h1&gt;</w:t>
       </w:r>
       <w:r>
         <w:rPr>
@@ -16630,12 +16580,12 @@
       <w:pPr>
         <w:pStyle w:val="Heading3"/>
       </w:pPr>
-      <w:bookmarkStart w:id="81" w:name="_Hlk67174803"/>
-      <w:bookmarkStart w:id="82" w:name="_Toc71227169"/>
+      <w:bookmarkStart w:id="81" w:name="_Toc71227169"/>
+      <w:bookmarkStart w:id="82" w:name="_Hlk67174803"/>
       <w:r>
         <w:t>Định nghĩa</w:t>
       </w:r>
-      <w:bookmarkEnd w:id="82"/>
+      <w:bookmarkEnd w:id="81"/>
     </w:p>
     <w:p>
       <w:pPr>
@@ -17149,7 +17099,7 @@
         </w:rPr>
         <w:t xml:space="preserve"> khuyến nghị của W3C vào tháng 05 năm 1998 và được xây dựng dựa trên phiên bản trước đó. Ở phiên bản này, CSS2 bổ sung hỗ trợ cho các kiểu định dạng dành riêng cho các phương tiện, ví dụ: máy in và thiết bị âm thanh, phông chữ có thể tải xuống, định vị phần tử và bảng.</w:t>
       </w:r>
-      <w:bookmarkEnd w:id="81"/>
+      <w:bookmarkEnd w:id="82"/>
     </w:p>
     <w:p>
       <w:pPr>
@@ -17165,12 +17115,12 @@
       <w:pPr>
         <w:pStyle w:val="Heading3"/>
       </w:pPr>
-      <w:bookmarkStart w:id="86" w:name="_Hlk67174972"/>
-      <w:bookmarkStart w:id="87" w:name="_Toc71227173"/>
+      <w:bookmarkStart w:id="86" w:name="_Toc71227173"/>
+      <w:bookmarkStart w:id="87" w:name="_Hlk67174972"/>
       <w:r>
         <w:t>Khái niệm</w:t>
       </w:r>
-      <w:bookmarkEnd w:id="87"/>
+      <w:bookmarkEnd w:id="86"/>
     </w:p>
     <w:p>
       <w:pPr>
@@ -17312,7 +17262,7 @@
         </w:rPr>
         <w:t xml:space="preserve"> được tạo ra bởi Java. JavaScript xuất hiện lần đầu tiên trong Netscape 2.0 vào năm 1995 với tên LiveScript. Cốt lõi mục đích chung của ngôn ngữ đã được nhúng trong Netscape, Internet Explorer và các trình duyệt web khác.</w:t>
       </w:r>
-      <w:bookmarkEnd w:id="86"/>
+      <w:bookmarkEnd w:id="87"/>
     </w:p>
     <w:p>
       <w:pPr>
@@ -17331,12 +17281,12 @@
       <w:pPr>
         <w:pStyle w:val="Heading3"/>
       </w:pPr>
-      <w:bookmarkStart w:id="90" w:name="_Hlk67175043"/>
-      <w:bookmarkStart w:id="91" w:name="_Toc71227176"/>
+      <w:bookmarkStart w:id="90" w:name="_Toc71227176"/>
+      <w:bookmarkStart w:id="91" w:name="_Hlk67175043"/>
       <w:r>
         <w:t>Khái niệm</w:t>
       </w:r>
-      <w:bookmarkEnd w:id="91"/>
+      <w:bookmarkEnd w:id="90"/>
     </w:p>
     <w:p>
       <w:pPr>
@@ -17457,18 +17407,18 @@
         </w:rPr>
         <w:t xml:space="preserve"> chỉ định cú pháp cho MathML trong HTML. Trừ khi được ghi chú rõ ràng, các ví dụ trong đặc tả này cũng là cú pháp HTML hợp lệ.</w:t>
       </w:r>
-      <w:bookmarkEnd w:id="90"/>
+      <w:bookmarkEnd w:id="91"/>
     </w:p>
     <w:p>
       <w:pPr>
         <w:pStyle w:val="Heading3"/>
       </w:pPr>
-      <w:bookmarkStart w:id="92" w:name="_Hlk67175091"/>
-      <w:bookmarkStart w:id="93" w:name="_Toc71227177"/>
+      <w:bookmarkStart w:id="92" w:name="_Toc71227177"/>
+      <w:bookmarkStart w:id="93" w:name="_Hlk67175091"/>
       <w:r>
         <w:t>Các phiên bản</w:t>
       </w:r>
-      <w:bookmarkEnd w:id="93"/>
+      <w:bookmarkEnd w:id="92"/>
     </w:p>
     <w:p>
       <w:pPr>
@@ -17521,7 +17471,7 @@
         </w:rPr>
         <w:t>.</w:t>
       </w:r>
-      <w:bookmarkEnd w:id="92"/>
+      <w:bookmarkEnd w:id="93"/>
     </w:p>
     <w:p>
       <w:pPr>
@@ -23225,10 +23175,11 @@
       <w:bookmarkStart w:id="150" w:name="_Toc71227207"/>
       <w:r>
         <w:rPr>
+          <w:noProof/>
           <w:color w:val="FF0000"/>
         </w:rPr>
         <w:drawing>
-          <wp:anchor distT="0" distB="0" distL="114300" distR="114300" simplePos="0" relativeHeight="251665408" behindDoc="1" locked="0" layoutInCell="1" allowOverlap="1" wp14:anchorId="6D6B650E" wp14:editId="5DC6450C">
+          <wp:anchor distT="0" distB="0" distL="114300" distR="114300" simplePos="0" relativeHeight="251636736" behindDoc="1" locked="0" layoutInCell="1" allowOverlap="1" wp14:anchorId="6D6B650E" wp14:editId="5DC6450C">
             <wp:simplePos x="0" y="0"/>
             <wp:positionH relativeFrom="column">
               <wp:posOffset>177800</wp:posOffset>
@@ -23401,6 +23352,7 @@
       </w:pPr>
       <w:r>
         <w:rPr>
+          <w:noProof/>
           <w:lang w:val="en-US"/>
         </w:rPr>
         <w:drawing>
@@ -23468,6 +23420,9 @@
         <w:jc w:val="center"/>
       </w:pPr>
       <w:r>
+        <w:rPr>
+          <w:noProof/>
+        </w:rPr>
         <w:drawing>
           <wp:inline distT="0" distB="0" distL="0" distR="0" wp14:anchorId="2A4669BC" wp14:editId="6A532D75">
             <wp:extent cx="4029075" cy="2453640"/>
@@ -23549,6 +23504,7 @@
       </w:pPr>
       <w:r>
         <w:rPr>
+          <w:noProof/>
           <w:lang w:val="en-US"/>
         </w:rPr>
         <w:drawing>
@@ -24469,21 +24425,7 @@
           <w:color w:val="000000" w:themeColor="text1"/>
           <w:lang w:val="en-US"/>
         </w:rPr>
-        <w:t>“</w:t>
-      </w:r>
-      <w:r>
-        <w:rPr>
-          <w:color w:val="000000" w:themeColor="text1"/>
-          <w:lang w:val="en-US"/>
-        </w:rPr>
-        <w:t>Cloud Storage for Firebase</w:t>
-      </w:r>
-      <w:r>
-        <w:rPr>
-          <w:color w:val="000000" w:themeColor="text1"/>
-          <w:lang w:val="en-US"/>
-        </w:rPr>
-        <w:t xml:space="preserve">”, 2021. [Online], Available: </w:t>
+        <w:t xml:space="preserve">“Cloud Storage for Firebase”, 2021. [Online], Available: </w:t>
       </w:r>
       <w:hyperlink r:id="rId33" w:history="1">
         <w:r>
@@ -24585,7 +24527,26 @@
         <w:rPr>
           <w:color w:val="000000" w:themeColor="text1"/>
         </w:rPr>
-        <w:t>Nếu bạn cần kiểm tra hoạt động của tiện ích, bạn có thể dễ dàng truy cập vào đường dẫn liên kết mà nhóm nghiên cứu đã đưa lên webserver: 7math.epizy.com</w:t>
+        <w:t xml:space="preserve">Việc ứng dụng kết quả nghiên cứu là rất đơn giản, chỉ cần thêm tiện ích này vào dự án của bạn, bạn hoàn toàn có thể tự mình soạn thảo nên các biểu thức khoa học, toán học nhằm phục vụ </w:t>
+      </w:r>
+      <w:r>
+        <w:rPr>
+          <w:color w:val="000000" w:themeColor="text1"/>
+          <w:lang w:val="en-US"/>
+        </w:rPr>
+        <w:t xml:space="preserve">học tập, </w:t>
+      </w:r>
+      <w:r>
+        <w:rPr>
+          <w:color w:val="000000" w:themeColor="text1"/>
+        </w:rPr>
+        <w:t>nghiên cứu.</w:t>
+      </w:r>
+      <w:r>
+        <w:rPr>
+          <w:color w:val="000000" w:themeColor="text1"/>
+        </w:rPr>
+        <w:t xml:space="preserve"> </w:t>
       </w:r>
     </w:p>
     <w:p>
@@ -24600,7 +24561,7 @@
         <w:rPr>
           <w:color w:val="000000" w:themeColor="text1"/>
         </w:rPr>
-        <w:t>Việc ứng dụng kết quả nghiên cứu là rất đơn giản, chỉ cần thêm tiện ích này vào dự án của bạn, bạn hoàn toàn có thể tự mình soạn thảo nên các biểu thức khoa học, toán học nhằm phục vụ nghiên cứu.</w:t>
+        <w:t>Để tải xuống mã nguồn, bạn có 02 cách thực hiện:</w:t>
       </w:r>
     </w:p>
     <w:p>
@@ -24608,25 +24569,28 @@
         <w:ind w:firstLine="567"/>
         <w:jc w:val="both"/>
         <w:rPr>
-          <w:color w:val="000000" w:themeColor="text1"/>
-        </w:rPr>
-      </w:pPr>
-      <w:r>
-        <w:rPr>
-          <w:color w:val="000000" w:themeColor="text1"/>
-        </w:rPr>
-        <w:t xml:space="preserve">Nơi lưu trữ mã nguồn của tiện ích: </w:t>
-      </w:r>
-      <w:hyperlink r:id="rId34" w:history="1">
-        <w:r>
-          <w:rPr>
-            <w:rStyle w:val="Hyperlink"/>
-            <w:color w:val="000000" w:themeColor="text1"/>
-            <w:u w:val="none"/>
-          </w:rPr>
-          <w:t>https://github.com/baynv910/7math</w:t>
-        </w:r>
-      </w:hyperlink>
+          <w:i/>
+          <w:iCs/>
+          <w:color w:val="000000" w:themeColor="text1"/>
+        </w:rPr>
+      </w:pPr>
+      <w:r>
+        <w:rPr>
+          <w:i/>
+          <w:iCs/>
+          <w:color w:val="000000" w:themeColor="text1"/>
+          <w:lang w:val="en-US"/>
+        </w:rPr>
+        <w:t>+ D</w:t>
+      </w:r>
+      <w:r>
+        <w:rPr>
+          <w:i/>
+          <w:iCs/>
+          <w:color w:val="000000" w:themeColor="text1"/>
+        </w:rPr>
+        <w:t>ùng git.</w:t>
+      </w:r>
     </w:p>
     <w:p>
       <w:pPr>
@@ -24640,26 +24604,7 @@
         <w:rPr>
           <w:color w:val="000000" w:themeColor="text1"/>
         </w:rPr>
-        <w:t>Để tải xuống mã nguồn, bạn có 02 cách thực hiện:</w:t>
-      </w:r>
-    </w:p>
-    <w:p>
-      <w:pPr>
-        <w:ind w:firstLine="567"/>
-        <w:jc w:val="both"/>
-        <w:rPr>
-          <w:i/>
-          <w:iCs/>
-          <w:color w:val="000000" w:themeColor="text1"/>
-        </w:rPr>
-      </w:pPr>
-      <w:r>
-        <w:rPr>
-          <w:i/>
-          <w:iCs/>
-          <w:color w:val="000000" w:themeColor="text1"/>
-        </w:rPr>
-        <w:t>Một là dùng git. Bạn chỉ định thư mục cần tải xuống thư mục, git bash tại vị trí đó với câu lệnh sau:</w:t>
+        <w:t>Bạn chỉ định thư mục cần tải xuống thư mục, git bash tại vị trí đó với câu lệnh sau:</w:t>
       </w:r>
     </w:p>
     <w:p>
@@ -24684,7 +24629,7 @@
         </w:rPr>
         <w:t xml:space="preserve">git clone </w:t>
       </w:r>
-      <w:hyperlink r:id="rId35" w:history="1">
+      <w:hyperlink r:id="rId34" w:history="1">
         <w:r>
           <w:rPr>
             <w:rStyle w:val="Hyperlink"/>
@@ -24717,8 +24662,19 @@
           <w:iCs/>
           <w:color w:val="000000" w:themeColor="text1"/>
           <w:szCs w:val="26"/>
-        </w:rPr>
-        <w:t>hoặc tải xuống bằng đường dẫn liên kết:</w:t>
+          <w:lang w:val="en-US"/>
+        </w:rPr>
+        <w:t>+ T</w:t>
+      </w:r>
+      <w:r>
+        <w:rPr>
+          <w:rFonts w:cs="Times New Roman"/>
+          <w:i/>
+          <w:iCs/>
+          <w:color w:val="000000" w:themeColor="text1"/>
+          <w:szCs w:val="26"/>
+        </w:rPr>
+        <w:t>ải xuống bằng đường dẫn liên kết:</w:t>
       </w:r>
     </w:p>
     <w:p>
@@ -24733,7 +24689,7 @@
           <w:u w:val="none"/>
         </w:rPr>
       </w:pPr>
-      <w:hyperlink r:id="rId36" w:history="1">
+      <w:hyperlink r:id="rId35" w:history="1">
         <w:r>
           <w:rPr>
             <w:rStyle w:val="Hyperlink"/>
@@ -24781,7 +24737,7 @@
           <w:u w:val="none"/>
         </w:rPr>
       </w:pPr>
-      <w:hyperlink r:id="rId37" w:history="1">
+      <w:hyperlink r:id="rId36" w:history="1">
         <w:r>
           <w:rPr>
             <w:rStyle w:val="Hyperlink"/>
